--- a/001 - Introduction to Computer Science and Programming using Python/Week1-PythonBasics/1-IntroductionToPython/notes.docx
+++ b/001 - Introduction to Computer Science and Programming using Python/Week1-PythonBasics/1-IntroductionToPython/notes.docx
@@ -19,55 +19,560 @@
         <w:t>Knowledge</w:t>
       </w:r>
     </w:p>
+    <w:p>
+      <w:pPr>
+        <w:pStyle w:val="ListParagraph"/>
+        <w:numPr>
+          <w:ilvl w:val="0"/>
+          <w:numId w:val="4"/>
+        </w:numPr>
+      </w:pPr>
+      <w:r>
+        <w:t>What does a computer do?</w:t>
+      </w:r>
+    </w:p>
+    <w:p>
+      <w:pPr>
+        <w:pStyle w:val="ListParagraph"/>
+        <w:numPr>
+          <w:ilvl w:val="1"/>
+          <w:numId w:val="4"/>
+        </w:numPr>
+      </w:pPr>
+      <w:r>
+        <w:t xml:space="preserve">Perform </w:t>
+      </w:r>
+      <w:r>
+        <w:rPr>
+          <w:b/>
+          <w:bCs/>
+        </w:rPr>
+        <w:t>calculations</w:t>
+      </w:r>
+    </w:p>
+    <w:p>
+      <w:pPr>
+        <w:pStyle w:val="ListParagraph"/>
+        <w:numPr>
+          <w:ilvl w:val="1"/>
+          <w:numId w:val="4"/>
+        </w:numPr>
+      </w:pPr>
+      <w:r>
+        <w:rPr>
+          <w:b/>
+          <w:bCs/>
+        </w:rPr>
+        <w:t>Remembers</w:t>
+      </w:r>
+      <w:r>
+        <w:t xml:space="preserve"> results</w:t>
+      </w:r>
+    </w:p>
+    <w:p>
+      <w:pPr>
+        <w:pStyle w:val="ListParagraph"/>
+        <w:numPr>
+          <w:ilvl w:val="0"/>
+          <w:numId w:val="4"/>
+        </w:numPr>
+      </w:pPr>
+      <w:r>
+        <w:t>Kinds of calculations</w:t>
+      </w:r>
+    </w:p>
+    <w:p>
+      <w:pPr>
+        <w:pStyle w:val="ListParagraph"/>
+        <w:numPr>
+          <w:ilvl w:val="1"/>
+          <w:numId w:val="4"/>
+        </w:numPr>
+      </w:pPr>
+      <w:r>
+        <w:t>Built in language</w:t>
+      </w:r>
+    </w:p>
+    <w:p>
+      <w:pPr>
+        <w:pStyle w:val="ListParagraph"/>
+        <w:numPr>
+          <w:ilvl w:val="1"/>
+          <w:numId w:val="4"/>
+        </w:numPr>
+      </w:pPr>
+      <w:r>
+        <w:t>Ones defined by programmer</w:t>
+      </w:r>
+    </w:p>
+    <w:p>
+      <w:pPr>
+        <w:pStyle w:val="ListParagraph"/>
+        <w:numPr>
+          <w:ilvl w:val="0"/>
+          <w:numId w:val="4"/>
+        </w:numPr>
+      </w:pPr>
+      <w:r>
+        <w:t>Simple calculations aren’t enough to solve problems</w:t>
+      </w:r>
+    </w:p>
+    <w:p>
+      <w:pPr>
+        <w:pStyle w:val="ListParagraph"/>
+        <w:numPr>
+          <w:ilvl w:val="0"/>
+          <w:numId w:val="4"/>
+        </w:numPr>
+      </w:pPr>
+      <w:r>
+        <w:t>Good algorithm design is needed to accomplish some tasks</w:t>
+      </w:r>
+    </w:p>
+    <w:p>
+      <w:pPr>
+        <w:pStyle w:val="ListParagraph"/>
+        <w:numPr>
+          <w:ilvl w:val="0"/>
+          <w:numId w:val="4"/>
+        </w:numPr>
+      </w:pPr>
+      <w:r>
+        <w:t>Computers have limits</w:t>
+      </w:r>
+    </w:p>
+    <w:p>
+      <w:pPr>
+        <w:pStyle w:val="ListParagraph"/>
+        <w:numPr>
+          <w:ilvl w:val="1"/>
+          <w:numId w:val="4"/>
+        </w:numPr>
+      </w:pPr>
+      <w:r>
+        <w:t>Problems too complex</w:t>
+      </w:r>
+    </w:p>
+    <w:p>
+      <w:pPr>
+        <w:pStyle w:val="ListParagraph"/>
+        <w:numPr>
+          <w:ilvl w:val="2"/>
+          <w:numId w:val="4"/>
+        </w:numPr>
+      </w:pPr>
+      <w:r>
+        <w:t>Accurate weather prediction at a local scale</w:t>
+      </w:r>
+    </w:p>
+    <w:p>
+      <w:pPr>
+        <w:pStyle w:val="ListParagraph"/>
+        <w:numPr>
+          <w:ilvl w:val="2"/>
+          <w:numId w:val="4"/>
+        </w:numPr>
+      </w:pPr>
+      <w:r>
+        <w:t>Some encryption schemes</w:t>
+      </w:r>
+    </w:p>
+    <w:p>
+      <w:pPr>
+        <w:pStyle w:val="ListParagraph"/>
+        <w:numPr>
+          <w:ilvl w:val="1"/>
+          <w:numId w:val="4"/>
+        </w:numPr>
+      </w:pPr>
+      <w:r>
+        <w:t>Fundamentally impossible to compute</w:t>
+      </w:r>
+    </w:p>
+    <w:p>
+      <w:pPr>
+        <w:pStyle w:val="ListParagraph"/>
+        <w:numPr>
+          <w:ilvl w:val="2"/>
+          <w:numId w:val="4"/>
+        </w:numPr>
+      </w:pPr>
+      <w:r>
+        <w:t>Predicting whether a piece of code will always halt with an answer for any input</w:t>
+      </w:r>
+      <w:r>
+        <w:t xml:space="preserve"> (check on this </w:t>
+      </w:r>
+      <w:hyperlink r:id="rId6" w:history="1">
+        <w:r>
+          <w:rPr>
+            <w:rStyle w:val="Hyperlink"/>
+          </w:rPr>
+          <w:t>here</w:t>
+        </w:r>
+      </w:hyperlink>
+      <w:r>
+        <w:t>)</w:t>
+      </w:r>
+    </w:p>
+    <w:p>
+      <w:pPr>
+        <w:pStyle w:val="ListParagraph"/>
+        <w:numPr>
+          <w:ilvl w:val="0"/>
+          <w:numId w:val="4"/>
+        </w:numPr>
+      </w:pPr>
+      <w:r>
+        <w:t>Types of knowledge</w:t>
+      </w:r>
+    </w:p>
+    <w:p>
+      <w:pPr>
+        <w:pStyle w:val="ListParagraph"/>
+        <w:numPr>
+          <w:ilvl w:val="1"/>
+          <w:numId w:val="4"/>
+        </w:numPr>
+      </w:pPr>
+      <w:r>
+        <w:t>Computers know what you tell them</w:t>
+      </w:r>
+    </w:p>
+    <w:p>
+      <w:pPr>
+        <w:pStyle w:val="ListParagraph"/>
+        <w:numPr>
+          <w:ilvl w:val="1"/>
+          <w:numId w:val="4"/>
+        </w:numPr>
+      </w:pPr>
+      <w:r>
+        <w:t>Declarative knowledge(</w:t>
+      </w:r>
+      <w:hyperlink r:id="rId7" w:history="1">
+        <w:r>
+          <w:rPr>
+            <w:rStyle w:val="Hyperlink"/>
+          </w:rPr>
+          <w:t>wiki</w:t>
+        </w:r>
+      </w:hyperlink>
+      <w:r>
+        <w:t>)</w:t>
+      </w:r>
+    </w:p>
+    <w:p>
+      <w:pPr>
+        <w:pStyle w:val="ListParagraph"/>
+        <w:numPr>
+          <w:ilvl w:val="2"/>
+          <w:numId w:val="4"/>
+        </w:numPr>
+      </w:pPr>
+      <w:r>
+        <w:t>Statement of fact</w:t>
+      </w:r>
+    </w:p>
+    <w:p>
+      <w:pPr>
+        <w:pStyle w:val="ListParagraph"/>
+        <w:numPr>
+          <w:ilvl w:val="2"/>
+          <w:numId w:val="4"/>
+        </w:numPr>
+      </w:pPr>
+      <w:r>
+        <w:t>Example: There is candy taped to the underside of one chair</w:t>
+      </w:r>
+    </w:p>
+    <w:p>
+      <w:pPr>
+        <w:pStyle w:val="ListParagraph"/>
+        <w:numPr>
+          <w:ilvl w:val="2"/>
+          <w:numId w:val="4"/>
+        </w:numPr>
+      </w:pPr>
+      <w:r>
+        <w:t>It declares or states something</w:t>
+      </w:r>
+    </w:p>
+    <w:p>
+      <w:pPr>
+        <w:pStyle w:val="ListParagraph"/>
+        <w:numPr>
+          <w:ilvl w:val="1"/>
+          <w:numId w:val="4"/>
+        </w:numPr>
+      </w:pPr>
+      <w:r>
+        <w:t>Imperative knowledge</w:t>
+      </w:r>
+    </w:p>
+    <w:p>
+      <w:pPr>
+        <w:pStyle w:val="ListParagraph"/>
+        <w:numPr>
+          <w:ilvl w:val="2"/>
+          <w:numId w:val="4"/>
+        </w:numPr>
+      </w:pPr>
+      <w:r>
+        <w:t>Is a recipe or “how-to</w:t>
+      </w:r>
+      <w:proofErr w:type="gramStart"/>
+      <w:r>
+        <w:t>”</w:t>
+      </w:r>
+      <w:proofErr w:type="gramEnd"/>
+    </w:p>
+    <w:p>
+      <w:pPr>
+        <w:pStyle w:val="ListParagraph"/>
+        <w:numPr>
+          <w:ilvl w:val="3"/>
+          <w:numId w:val="4"/>
+        </w:numPr>
+      </w:pPr>
+      <w:r>
+        <w:t>Sequence of simple steps</w:t>
+      </w:r>
+    </w:p>
+    <w:p>
+      <w:pPr>
+        <w:pStyle w:val="ListParagraph"/>
+        <w:numPr>
+          <w:ilvl w:val="3"/>
+          <w:numId w:val="4"/>
+        </w:numPr>
+      </w:pPr>
+      <w:r>
+        <w:t>Flow of control that specifies when each step is executed</w:t>
+      </w:r>
+    </w:p>
+    <w:p>
+      <w:pPr>
+        <w:pStyle w:val="ListParagraph"/>
+        <w:numPr>
+          <w:ilvl w:val="3"/>
+          <w:numId w:val="4"/>
+        </w:numPr>
+      </w:pPr>
+      <w:r>
+        <w:t>A mean of determining when to stop</w:t>
+      </w:r>
+    </w:p>
+    <w:p>
+      <w:pPr>
+        <w:pStyle w:val="ListParagraph"/>
+        <w:numPr>
+          <w:ilvl w:val="2"/>
+          <w:numId w:val="4"/>
+        </w:numPr>
+      </w:pPr>
+      <w:r>
+        <w:t>Example: A cooking recipe, instructions manual, etc.</w:t>
+      </w:r>
+    </w:p>
+    <w:p>
+      <w:pPr>
+        <w:pStyle w:val="ListParagraph"/>
+        <w:numPr>
+          <w:ilvl w:val="2"/>
+          <w:numId w:val="4"/>
+        </w:numPr>
+      </w:pPr>
+      <w:r>
+        <w:t>AKA: An algorithm</w:t>
+      </w:r>
+    </w:p>
     <w:p/>
-    <w:p>
-      <w:pPr>
-        <w:pStyle w:val="Heading1"/>
-      </w:pPr>
-      <w:r>
-        <w:t>Machines</w:t>
-      </w:r>
-    </w:p>
     <w:p/>
-    <w:p>
-      <w:pPr>
-        <w:pStyle w:val="Heading1"/>
-      </w:pPr>
-      <w:r>
-        <w:t>Languages</w:t>
-      </w:r>
-    </w:p>
     <w:p/>
-    <w:p>
-      <w:pPr>
-        <w:pStyle w:val="Heading1"/>
-      </w:pPr>
-      <w:r>
-        <w:t>Types</w:t>
-      </w:r>
-    </w:p>
     <w:p/>
-    <w:p>
-      <w:pPr>
-        <w:pStyle w:val="Heading1"/>
-      </w:pPr>
-      <w:r>
-        <w:t>Variables</w:t>
-      </w:r>
-    </w:p>
-    <w:p/>
-    <w:p>
-      <w:pPr>
-        <w:pStyle w:val="Heading1"/>
-      </w:pPr>
-      <w:r>
-        <w:t>Operators and Branching</w:t>
-      </w:r>
-    </w:p>
     <w:p>
       <w:bookmarkStart w:id="0" w:name="_GoBack"/>
       <w:bookmarkEnd w:id="0"/>
     </w:p>
+    <w:p>
+      <w:pPr>
+        <w:pStyle w:val="Heading1"/>
+      </w:pPr>
+      <w:r>
+        <w:lastRenderedPageBreak/>
+        <w:t>Machines</w:t>
+      </w:r>
+    </w:p>
+    <w:p>
+      <w:pPr>
+        <w:pStyle w:val="ListParagraph"/>
+        <w:numPr>
+          <w:ilvl w:val="0"/>
+          <w:numId w:val="3"/>
+        </w:numPr>
+      </w:pPr>
+      <w:r>
+        <w:t>Fixed Program</w:t>
+      </w:r>
+    </w:p>
+    <w:p>
+      <w:pPr>
+        <w:pStyle w:val="ListParagraph"/>
+      </w:pPr>
+      <w:r>
+        <w:t>Machine does only one thing</w:t>
+      </w:r>
+    </w:p>
+    <w:p>
+      <w:pPr>
+        <w:pStyle w:val="ListParagraph"/>
+        <w:numPr>
+          <w:ilvl w:val="0"/>
+          <w:numId w:val="3"/>
+        </w:numPr>
+      </w:pPr>
+      <w:r>
+        <w:t>Stored Program</w:t>
+      </w:r>
+    </w:p>
+    <w:p>
+      <w:pPr>
+        <w:pStyle w:val="ListParagraph"/>
+      </w:pPr>
+      <w:r>
+        <w:t>Machine stores and executes instructions</w:t>
+      </w:r>
+    </w:p>
+    <w:p>
+      <w:pPr>
+        <w:pStyle w:val="ListParagraph"/>
+        <w:numPr>
+          <w:ilvl w:val="0"/>
+          <w:numId w:val="3"/>
+        </w:numPr>
+      </w:pPr>
+      <w:r>
+        <w:t>Basic Machine Architecture</w:t>
+      </w:r>
+    </w:p>
+    <w:p>
+      <w:pPr>
+        <w:pStyle w:val="ListParagraph"/>
+        <w:numPr>
+          <w:ilvl w:val="1"/>
+          <w:numId w:val="3"/>
+        </w:numPr>
+      </w:pPr>
+      <w:r>
+        <w:t>Memory</w:t>
+      </w:r>
+    </w:p>
+    <w:p>
+      <w:pPr>
+        <w:pStyle w:val="ListParagraph"/>
+        <w:numPr>
+          <w:ilvl w:val="2"/>
+          <w:numId w:val="3"/>
+        </w:numPr>
+      </w:pPr>
+      <w:r>
+        <w:t>Where data is stored</w:t>
+      </w:r>
+    </w:p>
+    <w:p>
+      <w:pPr>
+        <w:pStyle w:val="ListParagraph"/>
+        <w:numPr>
+          <w:ilvl w:val="1"/>
+          <w:numId w:val="3"/>
+        </w:numPr>
+      </w:pPr>
+      <w:r>
+        <w:t>Control Unit</w:t>
+      </w:r>
+    </w:p>
+    <w:p>
+      <w:pPr>
+        <w:pStyle w:val="ListParagraph"/>
+        <w:numPr>
+          <w:ilvl w:val="2"/>
+          <w:numId w:val="3"/>
+        </w:numPr>
+      </w:pPr>
+      <w:r>
+        <w:t>Has a program counter</w:t>
+      </w:r>
+      <w:r>
+        <w:t xml:space="preserve"> </w:t>
+      </w:r>
+      <w:r>
+        <w:t>(controls</w:t>
+      </w:r>
+      <w:r>
+        <w:t xml:space="preserve"> what operation comes next)</w:t>
+      </w:r>
+    </w:p>
+    <w:p>
+      <w:pPr>
+        <w:pStyle w:val="ListParagraph"/>
+        <w:numPr>
+          <w:ilvl w:val="1"/>
+          <w:numId w:val="3"/>
+        </w:numPr>
+      </w:pPr>
+      <w:r>
+        <w:t>Arithmetic Logic Unit</w:t>
+      </w:r>
+    </w:p>
+    <w:p>
+      <w:pPr>
+        <w:pStyle w:val="ListParagraph"/>
+        <w:numPr>
+          <w:ilvl w:val="2"/>
+          <w:numId w:val="3"/>
+        </w:numPr>
+      </w:pPr>
+      <w:r>
+        <w:t>Does primitive operations</w:t>
+      </w:r>
+    </w:p>
+    <w:p>
+      <w:pPr>
+        <w:pStyle w:val="Heading1"/>
+      </w:pPr>
+      <w:r>
+        <w:t>Languages</w:t>
+      </w:r>
+    </w:p>
+    <w:p/>
+    <w:p>
+      <w:pPr>
+        <w:pStyle w:val="Heading1"/>
+      </w:pPr>
+      <w:r>
+        <w:t>Types</w:t>
+      </w:r>
+    </w:p>
+    <w:p/>
+    <w:p>
+      <w:pPr>
+        <w:pStyle w:val="Heading1"/>
+      </w:pPr>
+      <w:r>
+        <w:t>Variables</w:t>
+      </w:r>
+    </w:p>
+    <w:p/>
+    <w:p>
+      <w:pPr>
+        <w:pStyle w:val="Heading1"/>
+      </w:pPr>
+      <w:r>
+        <w:t>Operators and Branching</w:t>
+      </w:r>
+    </w:p>
+    <w:p/>
     <w:sectPr>
       <w:pgSz w:w="12240" w:h="15840"/>
       <w:pgMar w:top="1440" w:right="1440" w:bottom="1440" w:left="1440" w:header="708" w:footer="708" w:gutter="0"/>
@@ -81,6 +586,232 @@
 <file path=word/numbering.xml><?xml version="1.0" encoding="utf-8"?>
 <w:numbering xmlns:wpc="http://schemas.microsoft.com/office/word/2010/wordprocessingCanvas" xmlns:cx="http://schemas.microsoft.com/office/drawing/2014/chartex" xmlns:cx1="http://schemas.microsoft.com/office/drawing/2015/9/8/chartex" xmlns:cx2="http://schemas.microsoft.com/office/drawing/2015/10/21/chartex" xmlns:cx3="http://schemas.microsoft.com/office/drawing/2016/5/9/chartex" xmlns:cx4="http://schemas.microsoft.com/office/drawing/2016/5/10/chartex" xmlns:cx5="http://schemas.microsoft.com/office/drawing/2016/5/11/chartex" xmlns:cx6="http://schemas.microsoft.com/office/drawing/2016/5/12/chartex" xmlns:cx7="http://schemas.microsoft.com/office/drawing/2016/5/13/chartex" xmlns:cx8="http://schemas.microsoft.com/office/drawing/2016/5/14/chartex" xmlns:mc="http://schemas.openxmlformats.org/markup-compatibility/2006" xmlns:aink="http://schemas.microsoft.com/office/drawing/2016/ink" xmlns:am3d="http://schemas.microsoft.com/office/drawing/2017/model3d" xmlns:o="urn:schemas-microsoft-com:office:office" xmlns:r="http://schemas.openxmlformats.org/officeDocument/2006/relationships" xmlns:m="http://schemas.openxmlformats.org/officeDocument/2006/math" xmlns:v="urn:schemas-microsoft-com:vml" xmlns:wp14="http://schemas.microsoft.com/office/word/2010/wordprocessingDrawing" xmlns:wp="http://schemas.openxmlformats.org/drawingml/2006/wordprocessingDrawing" xmlns:w10="urn:schemas-microsoft-com:office:word" xmlns:w="http://schemas.openxmlformats.org/wordprocessingml/2006/main" xmlns:w14="http://schemas.microsoft.com/office/word/2010/wordml" xmlns:w15="http://schemas.microsoft.com/office/word/2012/wordml" xmlns:w16cid="http://schemas.microsoft.com/office/word/2016/wordml/cid" xmlns:w16se="http://schemas.microsoft.com/office/word/2015/wordml/symex" xmlns:wpg="http://schemas.microsoft.com/office/word/2010/wordprocessingGroup" xmlns:wpi="http://schemas.microsoft.com/office/word/2010/wordprocessingInk" xmlns:wne="http://schemas.microsoft.com/office/word/2006/wordml" xmlns:wps="http://schemas.microsoft.com/office/word/2010/wordprocessingShape" mc:Ignorable="w14 w15 w16se w16cid wp14">
   <w:abstractNum w:abstractNumId="0" w15:restartNumberingAfterBreak="0">
+    <w:nsid w:val="212530DD"/>
+    <w:multiLevelType w:val="hybridMultilevel"/>
+    <w:tmpl w:val="7FAED732"/>
+    <w:lvl w:ilvl="0" w:tplc="04090001">
+      <w:start w:val="1"/>
+      <w:numFmt w:val="bullet"/>
+      <w:lvlText w:val=""/>
+      <w:lvlJc w:val="left"/>
+      <w:pPr>
+        <w:ind w:left="720" w:hanging="360"/>
+      </w:pPr>
+      <w:rPr>
+        <w:rFonts w:ascii="Symbol" w:hAnsi="Symbol" w:hint="default"/>
+      </w:rPr>
+    </w:lvl>
+    <w:lvl w:ilvl="1" w:tplc="04090003">
+      <w:start w:val="1"/>
+      <w:numFmt w:val="bullet"/>
+      <w:lvlText w:val="o"/>
+      <w:lvlJc w:val="left"/>
+      <w:pPr>
+        <w:ind w:left="1440" w:hanging="360"/>
+      </w:pPr>
+      <w:rPr>
+        <w:rFonts w:ascii="Courier New" w:hAnsi="Courier New" w:cs="Courier New" w:hint="default"/>
+      </w:rPr>
+    </w:lvl>
+    <w:lvl w:ilvl="2" w:tplc="04090005">
+      <w:start w:val="1"/>
+      <w:numFmt w:val="bullet"/>
+      <w:lvlText w:val=""/>
+      <w:lvlJc w:val="left"/>
+      <w:pPr>
+        <w:ind w:left="2160" w:hanging="360"/>
+      </w:pPr>
+      <w:rPr>
+        <w:rFonts w:ascii="Wingdings" w:hAnsi="Wingdings" w:hint="default"/>
+      </w:rPr>
+    </w:lvl>
+    <w:lvl w:ilvl="3" w:tplc="04090001">
+      <w:start w:val="1"/>
+      <w:numFmt w:val="bullet"/>
+      <w:lvlText w:val=""/>
+      <w:lvlJc w:val="left"/>
+      <w:pPr>
+        <w:ind w:left="2880" w:hanging="360"/>
+      </w:pPr>
+      <w:rPr>
+        <w:rFonts w:ascii="Symbol" w:hAnsi="Symbol" w:hint="default"/>
+      </w:rPr>
+    </w:lvl>
+    <w:lvl w:ilvl="4" w:tplc="04090003" w:tentative="1">
+      <w:start w:val="1"/>
+      <w:numFmt w:val="bullet"/>
+      <w:lvlText w:val="o"/>
+      <w:lvlJc w:val="left"/>
+      <w:pPr>
+        <w:ind w:left="3600" w:hanging="360"/>
+      </w:pPr>
+      <w:rPr>
+        <w:rFonts w:ascii="Courier New" w:hAnsi="Courier New" w:cs="Courier New" w:hint="default"/>
+      </w:rPr>
+    </w:lvl>
+    <w:lvl w:ilvl="5" w:tplc="04090005" w:tentative="1">
+      <w:start w:val="1"/>
+      <w:numFmt w:val="bullet"/>
+      <w:lvlText w:val=""/>
+      <w:lvlJc w:val="left"/>
+      <w:pPr>
+        <w:ind w:left="4320" w:hanging="360"/>
+      </w:pPr>
+      <w:rPr>
+        <w:rFonts w:ascii="Wingdings" w:hAnsi="Wingdings" w:hint="default"/>
+      </w:rPr>
+    </w:lvl>
+    <w:lvl w:ilvl="6" w:tplc="04090001" w:tentative="1">
+      <w:start w:val="1"/>
+      <w:numFmt w:val="bullet"/>
+      <w:lvlText w:val=""/>
+      <w:lvlJc w:val="left"/>
+      <w:pPr>
+        <w:ind w:left="5040" w:hanging="360"/>
+      </w:pPr>
+      <w:rPr>
+        <w:rFonts w:ascii="Symbol" w:hAnsi="Symbol" w:hint="default"/>
+      </w:rPr>
+    </w:lvl>
+    <w:lvl w:ilvl="7" w:tplc="04090003" w:tentative="1">
+      <w:start w:val="1"/>
+      <w:numFmt w:val="bullet"/>
+      <w:lvlText w:val="o"/>
+      <w:lvlJc w:val="left"/>
+      <w:pPr>
+        <w:ind w:left="5760" w:hanging="360"/>
+      </w:pPr>
+      <w:rPr>
+        <w:rFonts w:ascii="Courier New" w:hAnsi="Courier New" w:cs="Courier New" w:hint="default"/>
+      </w:rPr>
+    </w:lvl>
+    <w:lvl w:ilvl="8" w:tplc="04090005" w:tentative="1">
+      <w:start w:val="1"/>
+      <w:numFmt w:val="bullet"/>
+      <w:lvlText w:val=""/>
+      <w:lvlJc w:val="left"/>
+      <w:pPr>
+        <w:ind w:left="6480" w:hanging="360"/>
+      </w:pPr>
+      <w:rPr>
+        <w:rFonts w:ascii="Wingdings" w:hAnsi="Wingdings" w:hint="default"/>
+      </w:rPr>
+    </w:lvl>
+  </w:abstractNum>
+  <w:abstractNum w:abstractNumId="1" w15:restartNumberingAfterBreak="0">
+    <w:nsid w:val="4CC14AB6"/>
+    <w:multiLevelType w:val="hybridMultilevel"/>
+    <w:tmpl w:val="E642FA4C"/>
+    <w:lvl w:ilvl="0" w:tplc="04090001">
+      <w:start w:val="1"/>
+      <w:numFmt w:val="bullet"/>
+      <w:lvlText w:val=""/>
+      <w:lvlJc w:val="left"/>
+      <w:pPr>
+        <w:ind w:left="720" w:hanging="360"/>
+      </w:pPr>
+      <w:rPr>
+        <w:rFonts w:ascii="Symbol" w:hAnsi="Symbol" w:hint="default"/>
+      </w:rPr>
+    </w:lvl>
+    <w:lvl w:ilvl="1" w:tplc="04090003">
+      <w:start w:val="1"/>
+      <w:numFmt w:val="bullet"/>
+      <w:lvlText w:val="o"/>
+      <w:lvlJc w:val="left"/>
+      <w:pPr>
+        <w:ind w:left="1440" w:hanging="360"/>
+      </w:pPr>
+      <w:rPr>
+        <w:rFonts w:ascii="Courier New" w:hAnsi="Courier New" w:cs="Courier New" w:hint="default"/>
+      </w:rPr>
+    </w:lvl>
+    <w:lvl w:ilvl="2" w:tplc="04090005">
+      <w:start w:val="1"/>
+      <w:numFmt w:val="bullet"/>
+      <w:lvlText w:val=""/>
+      <w:lvlJc w:val="left"/>
+      <w:pPr>
+        <w:ind w:left="2160" w:hanging="360"/>
+      </w:pPr>
+      <w:rPr>
+        <w:rFonts w:ascii="Wingdings" w:hAnsi="Wingdings" w:hint="default"/>
+      </w:rPr>
+    </w:lvl>
+    <w:lvl w:ilvl="3" w:tplc="04090001" w:tentative="1">
+      <w:start w:val="1"/>
+      <w:numFmt w:val="bullet"/>
+      <w:lvlText w:val=""/>
+      <w:lvlJc w:val="left"/>
+      <w:pPr>
+        <w:ind w:left="2880" w:hanging="360"/>
+      </w:pPr>
+      <w:rPr>
+        <w:rFonts w:ascii="Symbol" w:hAnsi="Symbol" w:hint="default"/>
+      </w:rPr>
+    </w:lvl>
+    <w:lvl w:ilvl="4" w:tplc="04090003" w:tentative="1">
+      <w:start w:val="1"/>
+      <w:numFmt w:val="bullet"/>
+      <w:lvlText w:val="o"/>
+      <w:lvlJc w:val="left"/>
+      <w:pPr>
+        <w:ind w:left="3600" w:hanging="360"/>
+      </w:pPr>
+      <w:rPr>
+        <w:rFonts w:ascii="Courier New" w:hAnsi="Courier New" w:cs="Courier New" w:hint="default"/>
+      </w:rPr>
+    </w:lvl>
+    <w:lvl w:ilvl="5" w:tplc="04090005" w:tentative="1">
+      <w:start w:val="1"/>
+      <w:numFmt w:val="bullet"/>
+      <w:lvlText w:val=""/>
+      <w:lvlJc w:val="left"/>
+      <w:pPr>
+        <w:ind w:left="4320" w:hanging="360"/>
+      </w:pPr>
+      <w:rPr>
+        <w:rFonts w:ascii="Wingdings" w:hAnsi="Wingdings" w:hint="default"/>
+      </w:rPr>
+    </w:lvl>
+    <w:lvl w:ilvl="6" w:tplc="04090001" w:tentative="1">
+      <w:start w:val="1"/>
+      <w:numFmt w:val="bullet"/>
+      <w:lvlText w:val=""/>
+      <w:lvlJc w:val="left"/>
+      <w:pPr>
+        <w:ind w:left="5040" w:hanging="360"/>
+      </w:pPr>
+      <w:rPr>
+        <w:rFonts w:ascii="Symbol" w:hAnsi="Symbol" w:hint="default"/>
+      </w:rPr>
+    </w:lvl>
+    <w:lvl w:ilvl="7" w:tplc="04090003" w:tentative="1">
+      <w:start w:val="1"/>
+      <w:numFmt w:val="bullet"/>
+      <w:lvlText w:val="o"/>
+      <w:lvlJc w:val="left"/>
+      <w:pPr>
+        <w:ind w:left="5760" w:hanging="360"/>
+      </w:pPr>
+      <w:rPr>
+        <w:rFonts w:ascii="Courier New" w:hAnsi="Courier New" w:cs="Courier New" w:hint="default"/>
+      </w:rPr>
+    </w:lvl>
+    <w:lvl w:ilvl="8" w:tplc="04090005" w:tentative="1">
+      <w:start w:val="1"/>
+      <w:numFmt w:val="bullet"/>
+      <w:lvlText w:val=""/>
+      <w:lvlJc w:val="left"/>
+      <w:pPr>
+        <w:ind w:left="6480" w:hanging="360"/>
+      </w:pPr>
+      <w:rPr>
+        <w:rFonts w:ascii="Wingdings" w:hAnsi="Wingdings" w:hint="default"/>
+      </w:rPr>
+    </w:lvl>
+  </w:abstractNum>
+  <w:abstractNum w:abstractNumId="2" w15:restartNumberingAfterBreak="0">
     <w:nsid w:val="79911088"/>
     <w:multiLevelType w:val="hybridMultilevel"/>
     <w:tmpl w:val="B89254AA"/>
@@ -194,9 +925,15 @@
     </w:lvl>
   </w:abstractNum>
   <w:num w:numId="1">
-    <w:abstractNumId w:val="0"/>
+    <w:abstractNumId w:val="2"/>
   </w:num>
   <w:num w:numId="2">
+    <w:abstractNumId w:val="2"/>
+  </w:num>
+  <w:num w:numId="3">
+    <w:abstractNumId w:val="1"/>
+  </w:num>
+  <w:num w:numId="4">
     <w:abstractNumId w:val="0"/>
   </w:num>
 </w:numbering>
@@ -1269,6 +2006,44 @@
       <w:szCs w:val="28"/>
     </w:rPr>
   </w:style>
+  <w:style w:type="paragraph" w:styleId="NormalWeb">
+    <w:name w:val="Normal (Web)"/>
+    <w:basedOn w:val="Normal"/>
+    <w:uiPriority w:val="99"/>
+    <w:unhideWhenUsed/>
+    <w:rsid w:val="007F667F"/>
+    <w:pPr>
+      <w:spacing w:before="100" w:beforeAutospacing="1" w:after="100" w:afterAutospacing="1" w:line="240" w:lineRule="auto"/>
+    </w:pPr>
+    <w:rPr>
+      <w:rFonts w:ascii="Times New Roman" w:eastAsia="Times New Roman" w:hAnsi="Times New Roman" w:cs="Times New Roman"/>
+      <w:sz w:val="24"/>
+      <w:szCs w:val="24"/>
+    </w:rPr>
+  </w:style>
+  <w:style w:type="character" w:styleId="Hyperlink">
+    <w:name w:val="Hyperlink"/>
+    <w:basedOn w:val="DefaultParagraphFont"/>
+    <w:uiPriority w:val="99"/>
+    <w:unhideWhenUsed/>
+    <w:rsid w:val="007F667F"/>
+    <w:rPr>
+      <w:color w:val="0563C1" w:themeColor="hyperlink"/>
+      <w:u w:val="single"/>
+    </w:rPr>
+  </w:style>
+  <w:style w:type="character" w:styleId="UnresolvedMention">
+    <w:name w:val="Unresolved Mention"/>
+    <w:basedOn w:val="DefaultParagraphFont"/>
+    <w:uiPriority w:val="99"/>
+    <w:semiHidden/>
+    <w:unhideWhenUsed/>
+    <w:rsid w:val="007F667F"/>
+    <w:rPr>
+      <w:color w:val="605E5C"/>
+      <w:shd w:val="clear" w:color="auto" w:fill="E1DFDD"/>
+    </w:rPr>
+  </w:style>
 </w:styles>
 </file>
 
@@ -1572,7 +2347,7 @@
 </file>
 
 <file path=customXml/itemProps1.xml><?xml version="1.0" encoding="utf-8"?>
-<ds:datastoreItem xmlns:ds="http://schemas.openxmlformats.org/officeDocument/2006/customXml" ds:itemID="{FB44CE3E-FE62-C544-ACD0-1E7F2249B492}">
+<ds:datastoreItem xmlns:ds="http://schemas.openxmlformats.org/officeDocument/2006/customXml" ds:itemID="{944E169D-B79D-E149-84AD-AE9B905064F0}">
   <ds:schemaRefs>
     <ds:schemaRef ds:uri="http://schemas.openxmlformats.org/officeDocument/2006/bibliography"/>
   </ds:schemaRefs>

--- a/001 - Introduction to Computer Science and Programming using Python/Week1-PythonBasics/1-IntroductionToPython/notes.docx
+++ b/001 - Introduction to Computer Science and Programming using Python/Week1-PythonBasics/1-IntroductionToPython/notes.docx
@@ -391,85 +391,122 @@
     <w:p/>
     <w:p/>
     <w:p/>
-    <w:p>
+    <w:p/>
+    <w:p>
+      <w:pPr>
+        <w:pStyle w:val="Heading1"/>
+      </w:pPr>
+      <w:r>
+        <w:lastRenderedPageBreak/>
+        <w:t>Machines</w:t>
+      </w:r>
+    </w:p>
+    <w:p>
+      <w:pPr>
+        <w:pStyle w:val="ListParagraph"/>
+        <w:numPr>
+          <w:ilvl w:val="0"/>
+          <w:numId w:val="3"/>
+        </w:numPr>
+      </w:pPr>
+      <w:r>
+        <w:t>Fixed Program</w:t>
+      </w:r>
+    </w:p>
+    <w:p>
+      <w:pPr>
+        <w:pStyle w:val="ListParagraph"/>
+      </w:pPr>
+      <w:r>
+        <w:t>Machine does only one thing</w:t>
+      </w:r>
+    </w:p>
+    <w:p>
+      <w:pPr>
+        <w:pStyle w:val="ListParagraph"/>
+        <w:numPr>
+          <w:ilvl w:val="0"/>
+          <w:numId w:val="3"/>
+        </w:numPr>
+      </w:pPr>
+      <w:r>
+        <w:t>Stored Program</w:t>
+      </w:r>
+    </w:p>
+    <w:p>
+      <w:pPr>
+        <w:pStyle w:val="ListParagraph"/>
+      </w:pPr>
+      <w:r>
+        <w:t>Machine stores and executes instructions</w:t>
+      </w:r>
+    </w:p>
+    <w:p>
+      <w:pPr>
+        <w:pStyle w:val="ListParagraph"/>
+        <w:numPr>
+          <w:ilvl w:val="0"/>
+          <w:numId w:val="3"/>
+        </w:numPr>
+      </w:pPr>
+      <w:r>
+        <w:t>Basic Machine Architecture</w:t>
+      </w:r>
+    </w:p>
+    <w:p>
+      <w:pPr>
+        <w:pStyle w:val="ListParagraph"/>
+        <w:numPr>
+          <w:ilvl w:val="1"/>
+          <w:numId w:val="3"/>
+        </w:numPr>
+      </w:pPr>
+      <w:r>
+        <w:t>Memory</w:t>
+      </w:r>
+    </w:p>
+    <w:p>
+      <w:pPr>
+        <w:pStyle w:val="ListParagraph"/>
+        <w:numPr>
+          <w:ilvl w:val="2"/>
+          <w:numId w:val="3"/>
+        </w:numPr>
+      </w:pPr>
+      <w:r>
+        <w:t>Where data is stored</w:t>
+      </w:r>
+    </w:p>
+    <w:p>
+      <w:pPr>
+        <w:pStyle w:val="ListParagraph"/>
+        <w:numPr>
+          <w:ilvl w:val="1"/>
+          <w:numId w:val="3"/>
+        </w:numPr>
+      </w:pPr>
+      <w:r>
+        <w:t>Control Unit</w:t>
+      </w:r>
+      <w:r>
+        <w:t>(</w:t>
+      </w:r>
+      <w:hyperlink r:id="rId8" w:history="1">
+        <w:r>
+          <w:rPr>
+            <w:rStyle w:val="Hyperlink"/>
+          </w:rPr>
+          <w:t>wiki</w:t>
+        </w:r>
+      </w:hyperlink>
+      <w:r>
+        <w:t>)</w:t>
+      </w:r>
       <w:bookmarkStart w:id="0" w:name="_GoBack"/>
       <w:bookmarkEnd w:id="0"/>
     </w:p>
     <w:p>
       <w:pPr>
-        <w:pStyle w:val="Heading1"/>
-      </w:pPr>
-      <w:r>
-        <w:lastRenderedPageBreak/>
-        <w:t>Machines</w:t>
-      </w:r>
-    </w:p>
-    <w:p>
-      <w:pPr>
-        <w:pStyle w:val="ListParagraph"/>
-        <w:numPr>
-          <w:ilvl w:val="0"/>
-          <w:numId w:val="3"/>
-        </w:numPr>
-      </w:pPr>
-      <w:r>
-        <w:t>Fixed Program</w:t>
-      </w:r>
-    </w:p>
-    <w:p>
-      <w:pPr>
-        <w:pStyle w:val="ListParagraph"/>
-      </w:pPr>
-      <w:r>
-        <w:t>Machine does only one thing</w:t>
-      </w:r>
-    </w:p>
-    <w:p>
-      <w:pPr>
-        <w:pStyle w:val="ListParagraph"/>
-        <w:numPr>
-          <w:ilvl w:val="0"/>
-          <w:numId w:val="3"/>
-        </w:numPr>
-      </w:pPr>
-      <w:r>
-        <w:t>Stored Program</w:t>
-      </w:r>
-    </w:p>
-    <w:p>
-      <w:pPr>
-        <w:pStyle w:val="ListParagraph"/>
-      </w:pPr>
-      <w:r>
-        <w:t>Machine stores and executes instructions</w:t>
-      </w:r>
-    </w:p>
-    <w:p>
-      <w:pPr>
-        <w:pStyle w:val="ListParagraph"/>
-        <w:numPr>
-          <w:ilvl w:val="0"/>
-          <w:numId w:val="3"/>
-        </w:numPr>
-      </w:pPr>
-      <w:r>
-        <w:t>Basic Machine Architecture</w:t>
-      </w:r>
-    </w:p>
-    <w:p>
-      <w:pPr>
-        <w:pStyle w:val="ListParagraph"/>
-        <w:numPr>
-          <w:ilvl w:val="1"/>
-          <w:numId w:val="3"/>
-        </w:numPr>
-      </w:pPr>
-      <w:r>
-        <w:t>Memory</w:t>
-      </w:r>
-    </w:p>
-    <w:p>
-      <w:pPr>
         <w:pStyle w:val="ListParagraph"/>
         <w:numPr>
           <w:ilvl w:val="2"/>
@@ -477,30 +514,6 @@
         </w:numPr>
       </w:pPr>
       <w:r>
-        <w:t>Where data is stored</w:t>
-      </w:r>
-    </w:p>
-    <w:p>
-      <w:pPr>
-        <w:pStyle w:val="ListParagraph"/>
-        <w:numPr>
-          <w:ilvl w:val="1"/>
-          <w:numId w:val="3"/>
-        </w:numPr>
-      </w:pPr>
-      <w:r>
-        <w:t>Control Unit</w:t>
-      </w:r>
-    </w:p>
-    <w:p>
-      <w:pPr>
-        <w:pStyle w:val="ListParagraph"/>
-        <w:numPr>
-          <w:ilvl w:val="2"/>
-          <w:numId w:val="3"/>
-        </w:numPr>
-      </w:pPr>
-      <w:r>
         <w:t>Has a program counter</w:t>
       </w:r>
       <w:r>
@@ -510,8 +523,13 @@
         <w:t>(controls</w:t>
       </w:r>
       <w:r>
-        <w:t xml:space="preserve"> what operation comes next)</w:t>
-      </w:r>
+        <w:t xml:space="preserve"> what operation </w:t>
+      </w:r>
+      <w:proofErr w:type="gramStart"/>
+      <w:r>
+        <w:t>comes next)</w:t>
+      </w:r>
+      <w:proofErr w:type="gramEnd"/>
     </w:p>
     <w:p>
       <w:pPr>
@@ -2347,7 +2365,7 @@
 </file>
 
 <file path=customXml/itemProps1.xml><?xml version="1.0" encoding="utf-8"?>
-<ds:datastoreItem xmlns:ds="http://schemas.openxmlformats.org/officeDocument/2006/customXml" ds:itemID="{944E169D-B79D-E149-84AD-AE9B905064F0}">
+<ds:datastoreItem xmlns:ds="http://schemas.openxmlformats.org/officeDocument/2006/customXml" ds:itemID="{10464146-9696-7C48-B7B3-A0333DF98705}">
   <ds:schemaRefs>
     <ds:schemaRef ds:uri="http://schemas.openxmlformats.org/officeDocument/2006/bibliography"/>
   </ds:schemaRefs>

--- a/001 - Introduction to Computer Science and Programming using Python/Week1-PythonBasics/1-IntroductionToPython/notes.docx
+++ b/001 - Introduction to Computer Science and Programming using Python/Week1-PythonBasics/1-IntroductionToPython/notes.docx
@@ -283,7 +283,14 @@
         </w:numPr>
       </w:pPr>
       <w:r>
-        <w:t>Example: There is candy taped to the underside of one chair</w:t>
+        <w:rPr>
+          <w:b/>
+          <w:bCs/>
+        </w:rPr>
+        <w:t>Example</w:t>
+      </w:r>
+      <w:r>
+        <w:t>: There is candy taped to the underside of one chair</w:t>
       </w:r>
     </w:p>
     <w:p>
@@ -372,7 +379,14 @@
         </w:numPr>
       </w:pPr>
       <w:r>
-        <w:t>Example: A cooking recipe, instructions manual, etc.</w:t>
+        <w:rPr>
+          <w:b/>
+          <w:bCs/>
+        </w:rPr>
+        <w:t>Example</w:t>
+      </w:r>
+      <w:r>
+        <w:t>: A cooking recipe, instructions manual, etc.</w:t>
       </w:r>
     </w:p>
     <w:p>
@@ -436,9 +450,133 @@
     <w:p>
       <w:pPr>
         <w:pStyle w:val="ListParagraph"/>
+        <w:numPr>
+          <w:ilvl w:val="1"/>
+          <w:numId w:val="3"/>
+        </w:numPr>
       </w:pPr>
       <w:r>
         <w:t>Machine stores and executes instructions</w:t>
+      </w:r>
+    </w:p>
+    <w:p>
+      <w:pPr>
+        <w:pStyle w:val="ListParagraph"/>
+        <w:numPr>
+          <w:ilvl w:val="1"/>
+          <w:numId w:val="3"/>
+        </w:numPr>
+      </w:pPr>
+      <w:r>
+        <w:t>Sequence of instructions stored inside computer</w:t>
+      </w:r>
+    </w:p>
+    <w:p>
+      <w:pPr>
+        <w:pStyle w:val="ListParagraph"/>
+        <w:numPr>
+          <w:ilvl w:val="2"/>
+          <w:numId w:val="3"/>
+        </w:numPr>
+      </w:pPr>
+      <w:r>
+        <w:t>Built from predefined prim</w:t>
+      </w:r>
+      <w:r>
+        <w:t>i</w:t>
+      </w:r>
+      <w:r>
+        <w:t>t</w:t>
+      </w:r>
+      <w:r>
+        <w:t>iv</w:t>
+      </w:r>
+      <w:r>
+        <w:t>e instructions</w:t>
+      </w:r>
+    </w:p>
+    <w:p>
+      <w:pPr>
+        <w:pStyle w:val="ListParagraph"/>
+        <w:numPr>
+          <w:ilvl w:val="3"/>
+          <w:numId w:val="3"/>
+        </w:numPr>
+      </w:pPr>
+      <w:r>
+        <w:t>Arithmetic and Logic</w:t>
+      </w:r>
+    </w:p>
+    <w:p>
+      <w:pPr>
+        <w:pStyle w:val="ListParagraph"/>
+        <w:numPr>
+          <w:ilvl w:val="3"/>
+          <w:numId w:val="3"/>
+        </w:numPr>
+      </w:pPr>
+      <w:r>
+        <w:t>Simple Tests</w:t>
+      </w:r>
+    </w:p>
+    <w:p>
+      <w:pPr>
+        <w:pStyle w:val="ListParagraph"/>
+        <w:numPr>
+          <w:ilvl w:val="3"/>
+          <w:numId w:val="3"/>
+        </w:numPr>
+      </w:pPr>
+      <w:r>
+        <w:t>Moving Data</w:t>
+      </w:r>
+    </w:p>
+    <w:p>
+      <w:pPr>
+        <w:pStyle w:val="ListParagraph"/>
+        <w:numPr>
+          <w:ilvl w:val="1"/>
+          <w:numId w:val="3"/>
+        </w:numPr>
+      </w:pPr>
+      <w:r>
+        <w:t>Interpreter</w:t>
+      </w:r>
+    </w:p>
+    <w:p>
+      <w:pPr>
+        <w:pStyle w:val="ListParagraph"/>
+        <w:numPr>
+          <w:ilvl w:val="2"/>
+          <w:numId w:val="3"/>
+        </w:numPr>
+      </w:pPr>
+      <w:r>
+        <w:t>Executes each instruction in order</w:t>
+      </w:r>
+    </w:p>
+    <w:p>
+      <w:pPr>
+        <w:pStyle w:val="ListParagraph"/>
+        <w:numPr>
+          <w:ilvl w:val="3"/>
+          <w:numId w:val="3"/>
+        </w:numPr>
+      </w:pPr>
+      <w:r>
+        <w:t>Uses tests to change flow of control through sequence</w:t>
+      </w:r>
+    </w:p>
+    <w:p>
+      <w:pPr>
+        <w:pStyle w:val="ListParagraph"/>
+        <w:numPr>
+          <w:ilvl w:val="3"/>
+          <w:numId w:val="3"/>
+        </w:numPr>
+      </w:pPr>
+      <w:r>
+        <w:t>Stop when done</w:t>
       </w:r>
     </w:p>
     <w:p>
@@ -486,10 +624,7 @@
         </w:numPr>
       </w:pPr>
       <w:r>
-        <w:t>Control Unit</w:t>
-      </w:r>
-      <w:r>
-        <w:t>(</w:t>
+        <w:t>Control Unit(</w:t>
       </w:r>
       <w:hyperlink r:id="rId8" w:history="1">
         <w:r>
@@ -502,68 +637,309 @@
       <w:r>
         <w:t>)</w:t>
       </w:r>
+    </w:p>
+    <w:p>
+      <w:pPr>
+        <w:pStyle w:val="ListParagraph"/>
+        <w:numPr>
+          <w:ilvl w:val="2"/>
+          <w:numId w:val="3"/>
+        </w:numPr>
+      </w:pPr>
+      <w:r>
+        <w:t xml:space="preserve">Has a program counter (controls what operation </w:t>
+      </w:r>
+      <w:proofErr w:type="gramStart"/>
+      <w:r>
+        <w:t>comes next)</w:t>
+      </w:r>
+      <w:proofErr w:type="gramEnd"/>
+    </w:p>
+    <w:p>
+      <w:pPr>
+        <w:pStyle w:val="ListParagraph"/>
+        <w:numPr>
+          <w:ilvl w:val="1"/>
+          <w:numId w:val="3"/>
+        </w:numPr>
+      </w:pPr>
+      <w:r>
+        <w:t>Arithmetic Logic Unit</w:t>
+      </w:r>
+    </w:p>
+    <w:p>
+      <w:pPr>
+        <w:pStyle w:val="ListParagraph"/>
+        <w:numPr>
+          <w:ilvl w:val="2"/>
+          <w:numId w:val="3"/>
+        </w:numPr>
+      </w:pPr>
+      <w:r>
+        <w:t>Does primitive operations</w:t>
+      </w:r>
+    </w:p>
+    <w:p>
+      <w:pPr>
+        <w:pStyle w:val="ListParagraph"/>
+        <w:numPr>
+          <w:ilvl w:val="1"/>
+          <w:numId w:val="3"/>
+        </w:numPr>
+      </w:pPr>
+      <w:r>
+        <w:t>Input</w:t>
+      </w:r>
+    </w:p>
+    <w:p>
+      <w:pPr>
+        <w:pStyle w:val="ListParagraph"/>
+        <w:numPr>
+          <w:ilvl w:val="1"/>
+          <w:numId w:val="3"/>
+        </w:numPr>
+      </w:pPr>
+      <w:r>
+        <w:t>O</w:t>
+      </w:r>
+      <w:r>
+        <w:t>utput</w:t>
+      </w:r>
+    </w:p>
+    <w:p>
+      <w:pPr>
+        <w:pStyle w:val="ListParagraph"/>
+        <w:numPr>
+          <w:ilvl w:val="0"/>
+          <w:numId w:val="3"/>
+        </w:numPr>
+      </w:pPr>
+      <w:r>
+        <w:t>Basic Primitives</w:t>
+      </w:r>
+    </w:p>
+    <w:p>
+      <w:pPr>
+        <w:pStyle w:val="ListParagraph"/>
+        <w:numPr>
+          <w:ilvl w:val="1"/>
+          <w:numId w:val="3"/>
+        </w:numPr>
+      </w:pPr>
+      <w:r>
+        <w:t>You can compute anything using 6 primitives(</w:t>
+      </w:r>
+      <w:hyperlink r:id="rId9" w:history="1">
+        <w:r>
+          <w:rPr>
+            <w:rStyle w:val="Hyperlink"/>
+          </w:rPr>
+          <w:t>w</w:t>
+        </w:r>
+        <w:r>
+          <w:rPr>
+            <w:rStyle w:val="Hyperlink"/>
+          </w:rPr>
+          <w:t>i</w:t>
+        </w:r>
+        <w:r>
+          <w:rPr>
+            <w:rStyle w:val="Hyperlink"/>
+          </w:rPr>
+          <w:t>ki</w:t>
+        </w:r>
+      </w:hyperlink>
+      <w:r>
+        <w:t>)</w:t>
+      </w:r>
+    </w:p>
+    <w:p>
+      <w:pPr>
+        <w:pStyle w:val="ListParagraph"/>
+        <w:numPr>
+          <w:ilvl w:val="1"/>
+          <w:numId w:val="3"/>
+        </w:numPr>
+      </w:pPr>
+      <w:r>
+        <w:t>Modern programming languages have more primitives</w:t>
+      </w:r>
+    </w:p>
+    <w:p>
+      <w:pPr>
+        <w:pStyle w:val="ListParagraph"/>
+        <w:numPr>
+          <w:ilvl w:val="2"/>
+          <w:numId w:val="3"/>
+        </w:numPr>
+      </w:pPr>
+      <w:r>
+        <w:t>They abstract methods to create new primitives</w:t>
+      </w:r>
+    </w:p>
+    <w:p>
+      <w:pPr>
+        <w:pStyle w:val="ListParagraph"/>
+        <w:numPr>
+          <w:ilvl w:val="1"/>
+          <w:numId w:val="3"/>
+        </w:numPr>
+      </w:pPr>
+      <w:r>
+        <w:t>Anything computable in one language is computable in any other programming language</w:t>
+      </w:r>
+    </w:p>
+    <w:p>
+      <w:pPr>
+        <w:pStyle w:val="ListParagraph"/>
+        <w:numPr>
+          <w:ilvl w:val="2"/>
+          <w:numId w:val="3"/>
+        </w:numPr>
+      </w:pPr>
+      <w:r>
+        <w:t>The difference is that in some programming languages it can be easier to solve some kind of problems than others based on the primitives they have</w:t>
+      </w:r>
+      <w:r>
+        <w:t>.</w:t>
+      </w:r>
+      <w:r>
+        <w:t xml:space="preserve"> </w:t>
+      </w:r>
+    </w:p>
+    <w:p>
+      <w:pPr>
+        <w:pStyle w:val="ListParagraph"/>
+        <w:ind w:left="2160"/>
+      </w:pPr>
+      <w:r>
+        <w:rPr>
+          <w:b/>
+          <w:bCs/>
+        </w:rPr>
+        <w:t>Example</w:t>
+      </w:r>
+      <w:r>
+        <w:t>: They abstracted more methods to make some problems easier to solve</w:t>
+      </w:r>
+      <w:r>
+        <w:t>.</w:t>
+      </w:r>
+    </w:p>
+    <w:p/>
+    <w:p/>
+    <w:p/>
+    <w:p/>
+    <w:p/>
+    <w:p/>
+    <w:p/>
+    <w:p/>
+    <w:p>
+      <w:pPr>
+        <w:pStyle w:val="Heading1"/>
+      </w:pPr>
+      <w:r>
+        <w:lastRenderedPageBreak/>
+        <w:t>Languages</w:t>
+      </w:r>
+    </w:p>
+    <w:p>
+      <w:pPr>
+        <w:pStyle w:val="ListParagraph"/>
+        <w:numPr>
+          <w:ilvl w:val="0"/>
+          <w:numId w:val="5"/>
+        </w:numPr>
+      </w:pPr>
+      <w:r>
+        <w:t>A programming language provides a set of primitive operations</w:t>
+      </w:r>
+    </w:p>
+    <w:p>
+      <w:pPr>
+        <w:pStyle w:val="ListParagraph"/>
+        <w:numPr>
+          <w:ilvl w:val="0"/>
+          <w:numId w:val="5"/>
+        </w:numPr>
+      </w:pPr>
+      <w:r>
+        <w:t>Expressions are complex but legal combinations of primitives in a programming language</w:t>
+      </w:r>
+    </w:p>
+    <w:p>
+      <w:pPr>
+        <w:pStyle w:val="ListParagraph"/>
+        <w:numPr>
+          <w:ilvl w:val="0"/>
+          <w:numId w:val="5"/>
+        </w:numPr>
+      </w:pPr>
+      <w:r>
+        <w:t>Expressions and computations have values and meaning in a programming language</w:t>
+      </w:r>
+    </w:p>
+    <w:p>
+      <w:pPr>
+        <w:pStyle w:val="ListParagraph"/>
+      </w:pPr>
+    </w:p>
+    <w:p>
+      <w:pPr>
+        <w:pStyle w:val="ListParagraph"/>
+        <w:numPr>
+          <w:ilvl w:val="0"/>
+          <w:numId w:val="5"/>
+        </w:numPr>
+      </w:pPr>
+      <w:r>
+        <w:t>Primitive constructs</w:t>
+      </w:r>
+    </w:p>
+    <w:p>
+      <w:pPr>
+        <w:pStyle w:val="ListParagraph"/>
+        <w:numPr>
+          <w:ilvl w:val="1"/>
+          <w:numId w:val="5"/>
+        </w:numPr>
+      </w:pPr>
+      <w:r>
+        <w:t>In English we have words</w:t>
+      </w:r>
+    </w:p>
+    <w:p>
+      <w:pPr>
+        <w:pStyle w:val="ListParagraph"/>
+        <w:numPr>
+          <w:ilvl w:val="1"/>
+          <w:numId w:val="5"/>
+        </w:numPr>
+      </w:pPr>
+      <w:r>
+        <w:t>In a programming language we have numbers, strings, simple operations, etc.</w:t>
+      </w:r>
+    </w:p>
+    <w:p>
+      <w:pPr>
+        <w:pStyle w:val="ListParagraph"/>
+        <w:numPr>
+          <w:ilvl w:val="0"/>
+          <w:numId w:val="5"/>
+        </w:numPr>
+      </w:pPr>
+      <w:r>
+        <w:t>Aspects of language</w:t>
+      </w:r>
       <w:bookmarkStart w:id="0" w:name="_GoBack"/>
       <w:bookmarkEnd w:id="0"/>
     </w:p>
     <w:p>
       <w:pPr>
         <w:pStyle w:val="ListParagraph"/>
-        <w:numPr>
-          <w:ilvl w:val="2"/>
-          <w:numId w:val="3"/>
-        </w:numPr>
-      </w:pPr>
-      <w:r>
-        <w:t>Has a program counter</w:t>
-      </w:r>
-      <w:r>
-        <w:t xml:space="preserve"> </w:t>
-      </w:r>
-      <w:r>
-        <w:t>(controls</w:t>
-      </w:r>
-      <w:r>
-        <w:t xml:space="preserve"> what operation </w:t>
-      </w:r>
-      <w:proofErr w:type="gramStart"/>
-      <w:r>
-        <w:t>comes next)</w:t>
-      </w:r>
-      <w:proofErr w:type="gramEnd"/>
-    </w:p>
-    <w:p>
-      <w:pPr>
-        <w:pStyle w:val="ListParagraph"/>
-        <w:numPr>
-          <w:ilvl w:val="1"/>
-          <w:numId w:val="3"/>
-        </w:numPr>
-      </w:pPr>
-      <w:r>
-        <w:t>Arithmetic Logic Unit</w:t>
-      </w:r>
-    </w:p>
-    <w:p>
-      <w:pPr>
-        <w:pStyle w:val="ListParagraph"/>
-        <w:numPr>
-          <w:ilvl w:val="2"/>
-          <w:numId w:val="3"/>
-        </w:numPr>
-      </w:pPr>
-      <w:r>
-        <w:t>Does primitive operations</w:t>
-      </w:r>
-    </w:p>
-    <w:p>
-      <w:pPr>
-        <w:pStyle w:val="Heading1"/>
-      </w:pPr>
-      <w:r>
-        <w:t>Languages</w:t>
-      </w:r>
-    </w:p>
-    <w:p/>
+        <w:ind w:left="1440"/>
+      </w:pPr>
+    </w:p>
     <w:p>
       <w:pPr>
         <w:pStyle w:val="Heading1"/>
@@ -604,6 +980,119 @@
 <file path=word/numbering.xml><?xml version="1.0" encoding="utf-8"?>
 <w:numbering xmlns:wpc="http://schemas.microsoft.com/office/word/2010/wordprocessingCanvas" xmlns:cx="http://schemas.microsoft.com/office/drawing/2014/chartex" xmlns:cx1="http://schemas.microsoft.com/office/drawing/2015/9/8/chartex" xmlns:cx2="http://schemas.microsoft.com/office/drawing/2015/10/21/chartex" xmlns:cx3="http://schemas.microsoft.com/office/drawing/2016/5/9/chartex" xmlns:cx4="http://schemas.microsoft.com/office/drawing/2016/5/10/chartex" xmlns:cx5="http://schemas.microsoft.com/office/drawing/2016/5/11/chartex" xmlns:cx6="http://schemas.microsoft.com/office/drawing/2016/5/12/chartex" xmlns:cx7="http://schemas.microsoft.com/office/drawing/2016/5/13/chartex" xmlns:cx8="http://schemas.microsoft.com/office/drawing/2016/5/14/chartex" xmlns:mc="http://schemas.openxmlformats.org/markup-compatibility/2006" xmlns:aink="http://schemas.microsoft.com/office/drawing/2016/ink" xmlns:am3d="http://schemas.microsoft.com/office/drawing/2017/model3d" xmlns:o="urn:schemas-microsoft-com:office:office" xmlns:r="http://schemas.openxmlformats.org/officeDocument/2006/relationships" xmlns:m="http://schemas.openxmlformats.org/officeDocument/2006/math" xmlns:v="urn:schemas-microsoft-com:vml" xmlns:wp14="http://schemas.microsoft.com/office/word/2010/wordprocessingDrawing" xmlns:wp="http://schemas.openxmlformats.org/drawingml/2006/wordprocessingDrawing" xmlns:w10="urn:schemas-microsoft-com:office:word" xmlns:w="http://schemas.openxmlformats.org/wordprocessingml/2006/main" xmlns:w14="http://schemas.microsoft.com/office/word/2010/wordml" xmlns:w15="http://schemas.microsoft.com/office/word/2012/wordml" xmlns:w16cid="http://schemas.microsoft.com/office/word/2016/wordml/cid" xmlns:w16se="http://schemas.microsoft.com/office/word/2015/wordml/symex" xmlns:wpg="http://schemas.microsoft.com/office/word/2010/wordprocessingGroup" xmlns:wpi="http://schemas.microsoft.com/office/word/2010/wordprocessingInk" xmlns:wne="http://schemas.microsoft.com/office/word/2006/wordml" xmlns:wps="http://schemas.microsoft.com/office/word/2010/wordprocessingShape" mc:Ignorable="w14 w15 w16se w16cid wp14">
   <w:abstractNum w:abstractNumId="0" w15:restartNumberingAfterBreak="0">
+    <w:nsid w:val="0B94679D"/>
+    <w:multiLevelType w:val="hybridMultilevel"/>
+    <w:tmpl w:val="8EC472F8"/>
+    <w:lvl w:ilvl="0" w:tplc="04090001">
+      <w:start w:val="1"/>
+      <w:numFmt w:val="bullet"/>
+      <w:lvlText w:val=""/>
+      <w:lvlJc w:val="left"/>
+      <w:pPr>
+        <w:ind w:left="720" w:hanging="360"/>
+      </w:pPr>
+      <w:rPr>
+        <w:rFonts w:ascii="Symbol" w:hAnsi="Symbol" w:hint="default"/>
+      </w:rPr>
+    </w:lvl>
+    <w:lvl w:ilvl="1" w:tplc="04090003">
+      <w:start w:val="1"/>
+      <w:numFmt w:val="bullet"/>
+      <w:lvlText w:val="o"/>
+      <w:lvlJc w:val="left"/>
+      <w:pPr>
+        <w:ind w:left="1440" w:hanging="360"/>
+      </w:pPr>
+      <w:rPr>
+        <w:rFonts w:ascii="Courier New" w:hAnsi="Courier New" w:cs="Courier New" w:hint="default"/>
+      </w:rPr>
+    </w:lvl>
+    <w:lvl w:ilvl="2" w:tplc="04090005" w:tentative="1">
+      <w:start w:val="1"/>
+      <w:numFmt w:val="bullet"/>
+      <w:lvlText w:val=""/>
+      <w:lvlJc w:val="left"/>
+      <w:pPr>
+        <w:ind w:left="2160" w:hanging="360"/>
+      </w:pPr>
+      <w:rPr>
+        <w:rFonts w:ascii="Wingdings" w:hAnsi="Wingdings" w:hint="default"/>
+      </w:rPr>
+    </w:lvl>
+    <w:lvl w:ilvl="3" w:tplc="04090001" w:tentative="1">
+      <w:start w:val="1"/>
+      <w:numFmt w:val="bullet"/>
+      <w:lvlText w:val=""/>
+      <w:lvlJc w:val="left"/>
+      <w:pPr>
+        <w:ind w:left="2880" w:hanging="360"/>
+      </w:pPr>
+      <w:rPr>
+        <w:rFonts w:ascii="Symbol" w:hAnsi="Symbol" w:hint="default"/>
+      </w:rPr>
+    </w:lvl>
+    <w:lvl w:ilvl="4" w:tplc="04090003" w:tentative="1">
+      <w:start w:val="1"/>
+      <w:numFmt w:val="bullet"/>
+      <w:lvlText w:val="o"/>
+      <w:lvlJc w:val="left"/>
+      <w:pPr>
+        <w:ind w:left="3600" w:hanging="360"/>
+      </w:pPr>
+      <w:rPr>
+        <w:rFonts w:ascii="Courier New" w:hAnsi="Courier New" w:cs="Courier New" w:hint="default"/>
+      </w:rPr>
+    </w:lvl>
+    <w:lvl w:ilvl="5" w:tplc="04090005" w:tentative="1">
+      <w:start w:val="1"/>
+      <w:numFmt w:val="bullet"/>
+      <w:lvlText w:val=""/>
+      <w:lvlJc w:val="left"/>
+      <w:pPr>
+        <w:ind w:left="4320" w:hanging="360"/>
+      </w:pPr>
+      <w:rPr>
+        <w:rFonts w:ascii="Wingdings" w:hAnsi="Wingdings" w:hint="default"/>
+      </w:rPr>
+    </w:lvl>
+    <w:lvl w:ilvl="6" w:tplc="04090001" w:tentative="1">
+      <w:start w:val="1"/>
+      <w:numFmt w:val="bullet"/>
+      <w:lvlText w:val=""/>
+      <w:lvlJc w:val="left"/>
+      <w:pPr>
+        <w:ind w:left="5040" w:hanging="360"/>
+      </w:pPr>
+      <w:rPr>
+        <w:rFonts w:ascii="Symbol" w:hAnsi="Symbol" w:hint="default"/>
+      </w:rPr>
+    </w:lvl>
+    <w:lvl w:ilvl="7" w:tplc="04090003" w:tentative="1">
+      <w:start w:val="1"/>
+      <w:numFmt w:val="bullet"/>
+      <w:lvlText w:val="o"/>
+      <w:lvlJc w:val="left"/>
+      <w:pPr>
+        <w:ind w:left="5760" w:hanging="360"/>
+      </w:pPr>
+      <w:rPr>
+        <w:rFonts w:ascii="Courier New" w:hAnsi="Courier New" w:cs="Courier New" w:hint="default"/>
+      </w:rPr>
+    </w:lvl>
+    <w:lvl w:ilvl="8" w:tplc="04090005" w:tentative="1">
+      <w:start w:val="1"/>
+      <w:numFmt w:val="bullet"/>
+      <w:lvlText w:val=""/>
+      <w:lvlJc w:val="left"/>
+      <w:pPr>
+        <w:ind w:left="6480" w:hanging="360"/>
+      </w:pPr>
+      <w:rPr>
+        <w:rFonts w:ascii="Wingdings" w:hAnsi="Wingdings" w:hint="default"/>
+      </w:rPr>
+    </w:lvl>
+  </w:abstractNum>
+  <w:abstractNum w:abstractNumId="1" w15:restartNumberingAfterBreak="0">
     <w:nsid w:val="212530DD"/>
     <w:multiLevelType w:val="hybridMultilevel"/>
     <w:tmpl w:val="7FAED732"/>
@@ -716,10 +1205,10 @@
       </w:rPr>
     </w:lvl>
   </w:abstractNum>
-  <w:abstractNum w:abstractNumId="1" w15:restartNumberingAfterBreak="0">
+  <w:abstractNum w:abstractNumId="2" w15:restartNumberingAfterBreak="0">
     <w:nsid w:val="4CC14AB6"/>
     <w:multiLevelType w:val="hybridMultilevel"/>
-    <w:tmpl w:val="E642FA4C"/>
+    <w:tmpl w:val="D6088E66"/>
     <w:lvl w:ilvl="0" w:tplc="04090001">
       <w:start w:val="1"/>
       <w:numFmt w:val="bullet"/>
@@ -756,7 +1245,7 @@
         <w:rFonts w:ascii="Wingdings" w:hAnsi="Wingdings" w:hint="default"/>
       </w:rPr>
     </w:lvl>
-    <w:lvl w:ilvl="3" w:tplc="04090001" w:tentative="1">
+    <w:lvl w:ilvl="3" w:tplc="04090001">
       <w:start w:val="1"/>
       <w:numFmt w:val="bullet"/>
       <w:lvlText w:val=""/>
@@ -829,7 +1318,7 @@
       </w:rPr>
     </w:lvl>
   </w:abstractNum>
-  <w:abstractNum w:abstractNumId="2" w15:restartNumberingAfterBreak="0">
+  <w:abstractNum w:abstractNumId="3" w15:restartNumberingAfterBreak="0">
     <w:nsid w:val="79911088"/>
     <w:multiLevelType w:val="hybridMultilevel"/>
     <w:tmpl w:val="B89254AA"/>
@@ -943,15 +1432,18 @@
     </w:lvl>
   </w:abstractNum>
   <w:num w:numId="1">
+    <w:abstractNumId w:val="3"/>
+  </w:num>
+  <w:num w:numId="2">
+    <w:abstractNumId w:val="3"/>
+  </w:num>
+  <w:num w:numId="3">
     <w:abstractNumId w:val="2"/>
   </w:num>
-  <w:num w:numId="2">
-    <w:abstractNumId w:val="2"/>
-  </w:num>
-  <w:num w:numId="3">
+  <w:num w:numId="4">
     <w:abstractNumId w:val="1"/>
   </w:num>
-  <w:num w:numId="4">
+  <w:num w:numId="5">
     <w:abstractNumId w:val="0"/>
   </w:num>
 </w:numbering>
@@ -2062,6 +2554,18 @@
       <w:shd w:val="clear" w:color="auto" w:fill="E1DFDD"/>
     </w:rPr>
   </w:style>
+  <w:style w:type="character" w:styleId="FollowedHyperlink">
+    <w:name w:val="FollowedHyperlink"/>
+    <w:basedOn w:val="DefaultParagraphFont"/>
+    <w:uiPriority w:val="99"/>
+    <w:semiHidden/>
+    <w:unhideWhenUsed/>
+    <w:rsid w:val="009C3D61"/>
+    <w:rPr>
+      <w:color w:val="954F72" w:themeColor="followedHyperlink"/>
+      <w:u w:val="single"/>
+    </w:rPr>
+  </w:style>
 </w:styles>
 </file>
 
@@ -2365,7 +2869,7 @@
 </file>
 
 <file path=customXml/itemProps1.xml><?xml version="1.0" encoding="utf-8"?>
-<ds:datastoreItem xmlns:ds="http://schemas.openxmlformats.org/officeDocument/2006/customXml" ds:itemID="{10464146-9696-7C48-B7B3-A0333DF98705}">
+<ds:datastoreItem xmlns:ds="http://schemas.openxmlformats.org/officeDocument/2006/customXml" ds:itemID="{2DE22E97-0B7F-E841-A606-17D7B731ACD8}">
   <ds:schemaRefs>
     <ds:schemaRef ds:uri="http://schemas.openxmlformats.org/officeDocument/2006/bibliography"/>
   </ds:schemaRefs>

--- a/001 - Introduction to Computer Science and Programming using Python/Week1-PythonBasics/1-IntroductionToPython/notes.docx
+++ b/001 - Introduction to Computer Science and Programming using Python/Week1-PythonBasics/1-IntroductionToPython/notes.docx
@@ -931,21 +931,424 @@
       <w:r>
         <w:t>Aspects of language</w:t>
       </w:r>
+    </w:p>
+    <w:p>
+      <w:pPr>
+        <w:pStyle w:val="ListParagraph"/>
+        <w:numPr>
+          <w:ilvl w:val="1"/>
+          <w:numId w:val="5"/>
+        </w:numPr>
+      </w:pPr>
+      <w:r>
+        <w:t>Syntax</w:t>
+      </w:r>
+    </w:p>
+    <w:p>
+      <w:pPr>
+        <w:pStyle w:val="ListParagraph"/>
+        <w:ind w:left="1440"/>
+      </w:pPr>
+      <w:r>
+        <w:t>How phrase is legally constructed</w:t>
+      </w:r>
+    </w:p>
+    <w:p>
+      <w:pPr>
+        <w:pStyle w:val="ListParagraph"/>
+        <w:numPr>
+          <w:ilvl w:val="1"/>
+          <w:numId w:val="5"/>
+        </w:numPr>
+      </w:pPr>
+      <w:r>
+        <w:t>Static Semantics</w:t>
+      </w:r>
+    </w:p>
+    <w:p>
+      <w:pPr>
+        <w:pStyle w:val="ListParagraph"/>
+        <w:ind w:left="1440"/>
+      </w:pPr>
+      <w:r>
+        <w:t>Syntactically valid phrase has meaning</w:t>
+      </w:r>
+    </w:p>
+    <w:p>
+      <w:pPr>
+        <w:pStyle w:val="ListParagraph"/>
+        <w:numPr>
+          <w:ilvl w:val="1"/>
+          <w:numId w:val="5"/>
+        </w:numPr>
+      </w:pPr>
+      <w:r>
+        <w:t>Semantics</w:t>
+      </w:r>
+    </w:p>
+    <w:p>
+      <w:pPr>
+        <w:pStyle w:val="ListParagraph"/>
+        <w:ind w:left="1440"/>
+      </w:pPr>
+      <w:r>
+        <w:t>Meaning associated with a syntactically correct phrase with no static semantic error</w:t>
+      </w:r>
+    </w:p>
+    <w:p>
+      <w:pPr>
+        <w:pStyle w:val="ListParagraph"/>
+        <w:ind w:left="1440"/>
+      </w:pPr>
+      <w:r>
+        <w:t>Programming languages have one meaning but may not be what programmer intended</w:t>
+      </w:r>
+    </w:p>
+    <w:p>
+      <w:pPr>
+        <w:pStyle w:val="ListParagraph"/>
+        <w:numPr>
+          <w:ilvl w:val="0"/>
+          <w:numId w:val="5"/>
+        </w:numPr>
+      </w:pPr>
+      <w:r>
+        <w:t>Things go wrong in programming</w:t>
+      </w:r>
+    </w:p>
+    <w:p>
+      <w:pPr>
+        <w:pStyle w:val="ListParagraph"/>
+        <w:numPr>
+          <w:ilvl w:val="1"/>
+          <w:numId w:val="5"/>
+        </w:numPr>
+      </w:pPr>
+      <w:r>
+        <w:t>Syntactic errors</w:t>
+      </w:r>
+    </w:p>
+    <w:p>
+      <w:pPr>
+        <w:pStyle w:val="ListParagraph"/>
+        <w:numPr>
+          <w:ilvl w:val="2"/>
+          <w:numId w:val="5"/>
+        </w:numPr>
+      </w:pPr>
+      <w:r>
+        <w:t>Common and easily caught</w:t>
+      </w:r>
+    </w:p>
+    <w:p>
+      <w:pPr>
+        <w:pStyle w:val="ListParagraph"/>
+        <w:numPr>
+          <w:ilvl w:val="1"/>
+          <w:numId w:val="5"/>
+        </w:numPr>
+      </w:pPr>
+      <w:r>
+        <w:t>Static semantics errors</w:t>
+      </w:r>
+    </w:p>
+    <w:p>
+      <w:pPr>
+        <w:pStyle w:val="ListParagraph"/>
+        <w:numPr>
+          <w:ilvl w:val="2"/>
+          <w:numId w:val="5"/>
+        </w:numPr>
+      </w:pPr>
+      <w:r>
+        <w:t>Some languages check for these before running program</w:t>
+      </w:r>
+    </w:p>
+    <w:p>
+      <w:pPr>
+        <w:pStyle w:val="ListParagraph"/>
+        <w:numPr>
+          <w:ilvl w:val="2"/>
+          <w:numId w:val="5"/>
+        </w:numPr>
+      </w:pPr>
+      <w:r>
+        <w:t>Can cause unpredictable behavior</w:t>
+      </w:r>
+    </w:p>
+    <w:p>
+      <w:pPr>
+        <w:pStyle w:val="ListParagraph"/>
+        <w:numPr>
+          <w:ilvl w:val="1"/>
+          <w:numId w:val="5"/>
+        </w:numPr>
+      </w:pPr>
+      <w:r>
+        <w:t>No semantic error but different meaning than what programmer intended</w:t>
+      </w:r>
+    </w:p>
+    <w:p>
+      <w:pPr>
+        <w:pStyle w:val="ListParagraph"/>
+        <w:numPr>
+          <w:ilvl w:val="2"/>
+          <w:numId w:val="5"/>
+        </w:numPr>
+      </w:pPr>
+      <w:r>
+        <w:t>Program crashes, stops running</w:t>
+      </w:r>
+    </w:p>
+    <w:p>
+      <w:pPr>
+        <w:pStyle w:val="ListParagraph"/>
+        <w:numPr>
+          <w:ilvl w:val="2"/>
+          <w:numId w:val="5"/>
+        </w:numPr>
+      </w:pPr>
+      <w:r>
+        <w:t>Program runs forever</w:t>
+      </w:r>
+    </w:p>
+    <w:p>
+      <w:pPr>
+        <w:pStyle w:val="ListParagraph"/>
+        <w:numPr>
+          <w:ilvl w:val="2"/>
+          <w:numId w:val="5"/>
+        </w:numPr>
+      </w:pPr>
+      <w:r>
+        <w:t>Program gives and answer but different than expected</w:t>
+      </w:r>
+    </w:p>
+    <w:p>
+      <w:pPr>
+        <w:pStyle w:val="ListParagraph"/>
+        <w:numPr>
+          <w:ilvl w:val="0"/>
+          <w:numId w:val="5"/>
+        </w:numPr>
+      </w:pPr>
+      <w:r>
+        <w:t>Goal of course</w:t>
+      </w:r>
+    </w:p>
+    <w:p>
+      <w:pPr>
+        <w:pStyle w:val="ListParagraph"/>
+        <w:numPr>
+          <w:ilvl w:val="1"/>
+          <w:numId w:val="5"/>
+        </w:numPr>
+      </w:pPr>
+      <w:r>
+        <w:rPr>
+          <w:rFonts w:ascii="Calibri" w:hAnsi="Calibri"/>
+        </w:rPr>
+        <w:t>L</w:t>
+      </w:r>
+      <w:r>
+        <w:rPr>
+          <w:rFonts w:ascii="Calibri" w:hAnsi="Calibri"/>
+        </w:rPr>
+        <w:t xml:space="preserve">earn the syntax and semantics of a programming language </w:t>
+      </w:r>
+    </w:p>
+    <w:p>
+      <w:pPr>
+        <w:pStyle w:val="ListParagraph"/>
+        <w:numPr>
+          <w:ilvl w:val="1"/>
+          <w:numId w:val="5"/>
+        </w:numPr>
+      </w:pPr>
+      <w:r>
+        <w:rPr>
+          <w:rFonts w:ascii="Calibri" w:hAnsi="Calibri"/>
+        </w:rPr>
+        <w:t xml:space="preserve">Learn how to use those elements to translate “recipes” for solving a problem into a form that the computer can use to do the work for us </w:t>
+      </w:r>
+    </w:p>
+    <w:p>
+      <w:pPr>
+        <w:pStyle w:val="ListParagraph"/>
+        <w:numPr>
+          <w:ilvl w:val="1"/>
+          <w:numId w:val="5"/>
+        </w:numPr>
+      </w:pPr>
+      <w:r>
+        <w:rPr>
+          <w:rFonts w:ascii="Calibri" w:hAnsi="Calibri"/>
+        </w:rPr>
+        <w:t xml:space="preserve">Learn computational modes of thought to enable us to leverage a suite of methods to solve complex problems </w:t>
+      </w:r>
+    </w:p>
+    <w:p>
+      <w:pPr>
+        <w:pStyle w:val="ListParagraph"/>
+        <w:ind w:left="1440"/>
+      </w:pPr>
+    </w:p>
+    <w:p>
+      <w:pPr>
+        <w:pStyle w:val="ListParagraph"/>
+        <w:ind w:left="1440"/>
+      </w:pPr>
+    </w:p>
+    <w:p>
+      <w:pPr>
+        <w:pStyle w:val="ListParagraph"/>
+        <w:ind w:left="1440"/>
+      </w:pPr>
+    </w:p>
+    <w:p>
+      <w:pPr>
+        <w:pStyle w:val="ListParagraph"/>
+        <w:ind w:left="1440"/>
+      </w:pPr>
+    </w:p>
+    <w:p>
+      <w:pPr>
+        <w:pStyle w:val="ListParagraph"/>
+        <w:ind w:left="1440"/>
+      </w:pPr>
+    </w:p>
+    <w:p>
+      <w:pPr>
+        <w:pStyle w:val="ListParagraph"/>
+        <w:ind w:left="1440"/>
+      </w:pPr>
+    </w:p>
+    <w:p>
+      <w:pPr>
+        <w:pStyle w:val="ListParagraph"/>
+        <w:ind w:left="1440"/>
+      </w:pPr>
+    </w:p>
+    <w:p>
+      <w:pPr>
+        <w:pStyle w:val="ListParagraph"/>
+        <w:ind w:left="1440"/>
+      </w:pPr>
+    </w:p>
+    <w:p>
+      <w:pPr>
+        <w:pStyle w:val="ListParagraph"/>
+        <w:ind w:left="1440"/>
+      </w:pPr>
+    </w:p>
+    <w:p>
+      <w:pPr>
+        <w:pStyle w:val="ListParagraph"/>
+        <w:ind w:left="1440"/>
+      </w:pPr>
+    </w:p>
+    <w:p>
+      <w:pPr>
+        <w:pStyle w:val="ListParagraph"/>
+        <w:ind w:left="1440"/>
+      </w:pPr>
       <w:bookmarkStart w:id="0" w:name="_GoBack"/>
       <w:bookmarkEnd w:id="0"/>
     </w:p>
     <w:p>
       <w:pPr>
-        <w:pStyle w:val="ListParagraph"/>
-        <w:ind w:left="1440"/>
-      </w:pPr>
-    </w:p>
-    <w:p>
-      <w:pPr>
         <w:pStyle w:val="Heading1"/>
       </w:pPr>
       <w:r>
+        <w:lastRenderedPageBreak/>
         <w:t>Types</w:t>
+      </w:r>
+    </w:p>
+    <w:p>
+      <w:pPr>
+        <w:pStyle w:val="ListParagraph"/>
+        <w:numPr>
+          <w:ilvl w:val="0"/>
+          <w:numId w:val="6"/>
+        </w:numPr>
+      </w:pPr>
+      <w:r>
+        <w:t xml:space="preserve">A </w:t>
+      </w:r>
+      <w:r>
+        <w:rPr>
+          <w:b/>
+          <w:bCs/>
+        </w:rPr>
+        <w:t>Program</w:t>
+      </w:r>
+      <w:r>
+        <w:t xml:space="preserve"> is a sequence of definitions and commands</w:t>
+      </w:r>
+    </w:p>
+    <w:p>
+      <w:pPr>
+        <w:pStyle w:val="ListParagraph"/>
+        <w:numPr>
+          <w:ilvl w:val="1"/>
+          <w:numId w:val="6"/>
+        </w:numPr>
+      </w:pPr>
+      <w:r>
+        <w:t>Definitions are evaluated</w:t>
+      </w:r>
+    </w:p>
+    <w:p>
+      <w:pPr>
+        <w:pStyle w:val="ListParagraph"/>
+        <w:numPr>
+          <w:ilvl w:val="1"/>
+          <w:numId w:val="6"/>
+        </w:numPr>
+      </w:pPr>
+      <w:r>
+        <w:t>Commands are executed by the Python interpreter in a shell</w:t>
+      </w:r>
+    </w:p>
+    <w:p>
+      <w:pPr>
+        <w:pStyle w:val="ListParagraph"/>
+        <w:numPr>
+          <w:ilvl w:val="0"/>
+          <w:numId w:val="6"/>
+        </w:numPr>
+      </w:pPr>
+      <w:r>
+        <w:rPr>
+          <w:b/>
+          <w:bCs/>
+        </w:rPr>
+        <w:t>Commands</w:t>
+      </w:r>
+      <w:r>
+        <w:t xml:space="preserve"> (Statements) instruct interpreter to do something</w:t>
+      </w:r>
+    </w:p>
+    <w:p>
+      <w:pPr>
+        <w:pStyle w:val="ListParagraph"/>
+        <w:numPr>
+          <w:ilvl w:val="0"/>
+          <w:numId w:val="6"/>
+        </w:numPr>
+      </w:pPr>
+      <w:r>
+        <w:t xml:space="preserve">Can be typed directly in a shell or stored in a </w:t>
+      </w:r>
+      <w:r>
+        <w:rPr>
+          <w:b/>
+          <w:bCs/>
+        </w:rPr>
+        <w:t>file</w:t>
+      </w:r>
+      <w:r>
+        <w:t xml:space="preserve"> that is read into the shell and evaluated</w:t>
       </w:r>
     </w:p>
     <w:p/>
@@ -982,7 +1385,7 @@
   <w:abstractNum w:abstractNumId="0" w15:restartNumberingAfterBreak="0">
     <w:nsid w:val="0B94679D"/>
     <w:multiLevelType w:val="hybridMultilevel"/>
-    <w:tmpl w:val="8EC472F8"/>
+    <w:tmpl w:val="573AA466"/>
     <w:lvl w:ilvl="0" w:tplc="04090001">
       <w:start w:val="1"/>
       <w:numFmt w:val="bullet"/>
@@ -1007,7 +1410,7 @@
         <w:rFonts w:ascii="Courier New" w:hAnsi="Courier New" w:cs="Courier New" w:hint="default"/>
       </w:rPr>
     </w:lvl>
-    <w:lvl w:ilvl="2" w:tplc="04090005" w:tentative="1">
+    <w:lvl w:ilvl="2" w:tplc="04090005">
       <w:start w:val="1"/>
       <w:numFmt w:val="bullet"/>
       <w:lvlText w:val=""/>
@@ -1335,6 +1738,119 @@
       </w:rPr>
     </w:lvl>
     <w:lvl w:ilvl="1" w:tplc="04090003" w:tentative="1">
+      <w:start w:val="1"/>
+      <w:numFmt w:val="bullet"/>
+      <w:lvlText w:val="o"/>
+      <w:lvlJc w:val="left"/>
+      <w:pPr>
+        <w:ind w:left="1440" w:hanging="360"/>
+      </w:pPr>
+      <w:rPr>
+        <w:rFonts w:ascii="Courier New" w:hAnsi="Courier New" w:cs="Courier New" w:hint="default"/>
+      </w:rPr>
+    </w:lvl>
+    <w:lvl w:ilvl="2" w:tplc="04090005" w:tentative="1">
+      <w:start w:val="1"/>
+      <w:numFmt w:val="bullet"/>
+      <w:lvlText w:val=""/>
+      <w:lvlJc w:val="left"/>
+      <w:pPr>
+        <w:ind w:left="2160" w:hanging="360"/>
+      </w:pPr>
+      <w:rPr>
+        <w:rFonts w:ascii="Wingdings" w:hAnsi="Wingdings" w:hint="default"/>
+      </w:rPr>
+    </w:lvl>
+    <w:lvl w:ilvl="3" w:tplc="04090001" w:tentative="1">
+      <w:start w:val="1"/>
+      <w:numFmt w:val="bullet"/>
+      <w:lvlText w:val=""/>
+      <w:lvlJc w:val="left"/>
+      <w:pPr>
+        <w:ind w:left="2880" w:hanging="360"/>
+      </w:pPr>
+      <w:rPr>
+        <w:rFonts w:ascii="Symbol" w:hAnsi="Symbol" w:hint="default"/>
+      </w:rPr>
+    </w:lvl>
+    <w:lvl w:ilvl="4" w:tplc="04090003" w:tentative="1">
+      <w:start w:val="1"/>
+      <w:numFmt w:val="bullet"/>
+      <w:lvlText w:val="o"/>
+      <w:lvlJc w:val="left"/>
+      <w:pPr>
+        <w:ind w:left="3600" w:hanging="360"/>
+      </w:pPr>
+      <w:rPr>
+        <w:rFonts w:ascii="Courier New" w:hAnsi="Courier New" w:cs="Courier New" w:hint="default"/>
+      </w:rPr>
+    </w:lvl>
+    <w:lvl w:ilvl="5" w:tplc="04090005" w:tentative="1">
+      <w:start w:val="1"/>
+      <w:numFmt w:val="bullet"/>
+      <w:lvlText w:val=""/>
+      <w:lvlJc w:val="left"/>
+      <w:pPr>
+        <w:ind w:left="4320" w:hanging="360"/>
+      </w:pPr>
+      <w:rPr>
+        <w:rFonts w:ascii="Wingdings" w:hAnsi="Wingdings" w:hint="default"/>
+      </w:rPr>
+    </w:lvl>
+    <w:lvl w:ilvl="6" w:tplc="04090001" w:tentative="1">
+      <w:start w:val="1"/>
+      <w:numFmt w:val="bullet"/>
+      <w:lvlText w:val=""/>
+      <w:lvlJc w:val="left"/>
+      <w:pPr>
+        <w:ind w:left="5040" w:hanging="360"/>
+      </w:pPr>
+      <w:rPr>
+        <w:rFonts w:ascii="Symbol" w:hAnsi="Symbol" w:hint="default"/>
+      </w:rPr>
+    </w:lvl>
+    <w:lvl w:ilvl="7" w:tplc="04090003" w:tentative="1">
+      <w:start w:val="1"/>
+      <w:numFmt w:val="bullet"/>
+      <w:lvlText w:val="o"/>
+      <w:lvlJc w:val="left"/>
+      <w:pPr>
+        <w:ind w:left="5760" w:hanging="360"/>
+      </w:pPr>
+      <w:rPr>
+        <w:rFonts w:ascii="Courier New" w:hAnsi="Courier New" w:cs="Courier New" w:hint="default"/>
+      </w:rPr>
+    </w:lvl>
+    <w:lvl w:ilvl="8" w:tplc="04090005" w:tentative="1">
+      <w:start w:val="1"/>
+      <w:numFmt w:val="bullet"/>
+      <w:lvlText w:val=""/>
+      <w:lvlJc w:val="left"/>
+      <w:pPr>
+        <w:ind w:left="6480" w:hanging="360"/>
+      </w:pPr>
+      <w:rPr>
+        <w:rFonts w:ascii="Wingdings" w:hAnsi="Wingdings" w:hint="default"/>
+      </w:rPr>
+    </w:lvl>
+  </w:abstractNum>
+  <w:abstractNum w:abstractNumId="4" w15:restartNumberingAfterBreak="0">
+    <w:nsid w:val="7A8B07CD"/>
+    <w:multiLevelType w:val="hybridMultilevel"/>
+    <w:tmpl w:val="ED823392"/>
+    <w:lvl w:ilvl="0" w:tplc="04090005">
+      <w:start w:val="1"/>
+      <w:numFmt w:val="bullet"/>
+      <w:lvlText w:val=""/>
+      <w:lvlJc w:val="left"/>
+      <w:pPr>
+        <w:ind w:left="720" w:hanging="360"/>
+      </w:pPr>
+      <w:rPr>
+        <w:rFonts w:ascii="Wingdings" w:hAnsi="Wingdings" w:hint="default"/>
+      </w:rPr>
+    </w:lvl>
+    <w:lvl w:ilvl="1" w:tplc="04090003">
       <w:start w:val="1"/>
       <w:numFmt w:val="bullet"/>
       <w:lvlText w:val="o"/>
@@ -1445,6 +1961,9 @@
   </w:num>
   <w:num w:numId="5">
     <w:abstractNumId w:val="0"/>
+  </w:num>
+  <w:num w:numId="6">
+    <w:abstractNumId w:val="4"/>
   </w:num>
 </w:numbering>
 </file>
@@ -2869,7 +3388,7 @@
 </file>
 
 <file path=customXml/itemProps1.xml><?xml version="1.0" encoding="utf-8"?>
-<ds:datastoreItem xmlns:ds="http://schemas.openxmlformats.org/officeDocument/2006/customXml" ds:itemID="{2DE22E97-0B7F-E841-A606-17D7B731ACD8}">
+<ds:datastoreItem xmlns:ds="http://schemas.openxmlformats.org/officeDocument/2006/customXml" ds:itemID="{C3A24C19-C9CC-8243-96A9-7567781720D6}">
   <ds:schemaRefs>
     <ds:schemaRef ds:uri="http://schemas.openxmlformats.org/officeDocument/2006/bibliography"/>
   </ds:schemaRefs>
